--- a/15. Leetcode/705. 设计哈希集合.docx
+++ b/15. Leetcode/705. 设计哈希集合.docx
@@ -63,7 +63,16 @@
           <w:rFonts w:hint="eastAsia"/>
           <w:lang w:val="en-US" w:eastAsia="zh-CN"/>
         </w:rPr>
-        <w:t>add(value)：向哈希集合中插入一个值。</w:t>
+        <w:t>add(va</w:t>
+      </w:r>
+      <w:bookmarkStart w:id="0" w:name="_GoBack"/>
+      <w:bookmarkEnd w:id="0"/>
+      <w:r>
+        <w:rPr>
+          <w:rFonts w:hint="eastAsia"/>
+          <w:lang w:val="en-US" w:eastAsia="zh-CN"/>
+        </w:rPr>
+        <w:t>lue)：向哈希集合中插入一个值。</w:t>
       </w:r>
     </w:p>
     <w:p>
@@ -386,8 +395,6 @@
         </w:rPr>
         <w:t>是用一段有限数组作为容器，使用哈希函数（这里为key%len，len为数组的长度）算出该数字该放的位置（键值）。若已有数字在内（即发生冲突），利用链表在已有数据的后面插入新数据，解决冲突。这种方法为链地址法。</w:t>
       </w:r>
-      <w:bookmarkStart w:id="0" w:name="_GoBack"/>
-      <w:bookmarkEnd w:id="0"/>
     </w:p>
     <w:p>
       <w:pPr>
@@ -1405,14 +1412,65 @@
 </w:document>
 </file>
 
+<file path=word/endnotes.xml><?xml version="1.0" encoding="utf-8"?>
+<w:endnotes xmlns:wpc="http://schemas.microsoft.com/office/word/2010/wordprocessingCanvas" xmlns:mc="http://schemas.openxmlformats.org/markup-compatibility/2006" xmlns:o="urn:schemas-microsoft-com:office:office" xmlns:r="http://schemas.openxmlformats.org/officeDocument/2006/relationships" xmlns:m="http://schemas.openxmlformats.org/officeDocument/2006/math" xmlns:v="urn:schemas-microsoft-com:vml" xmlns:wp14="http://schemas.microsoft.com/office/word/2010/wordprocessingDrawing" xmlns:wp="http://schemas.openxmlformats.org/drawingml/2006/wordprocessingDrawing" xmlns:w="http://schemas.openxmlformats.org/wordprocessingml/2006/main" xmlns:w14="http://schemas.microsoft.com/office/word/2010/wordml" xmlns:w15="http://schemas.microsoft.com/office/word/2012/wordml" xmlns:w10="urn:schemas-microsoft-com:office:word" xmlns:wpg="http://schemas.microsoft.com/office/word/2010/wordprocessingGroup" xmlns:wpi="http://schemas.microsoft.com/office/word/2010/wordprocessingInk" xmlns:wne="http://schemas.microsoft.com/office/word/2006/wordml" xmlns:wps="http://schemas.microsoft.com/office/word/2010/wordprocessingShape" xmlns:wpsCustomData="http://www.wps.cn/officeDocument/2013/wpsCustomData" mc:Ignorable="w14 w15 wp14">
+  <w:endnote w:type="separator" w:id="0">
+    <w:p>
+      <w:pPr>
+        <w:spacing w:line="240" w:lineRule="auto"/>
+      </w:pPr>
+      <w:r>
+        <w:separator/>
+      </w:r>
+    </w:p>
+  </w:endnote>
+  <w:endnote w:type="continuationSeparator" w:id="1">
+    <w:p>
+      <w:pPr>
+        <w:spacing w:line="240" w:lineRule="auto"/>
+      </w:pPr>
+      <w:r>
+        <w:continuationSeparator/>
+      </w:r>
+    </w:p>
+  </w:endnote>
+</w:endnotes>
+</file>
+
+<file path=word/footnotes.xml><?xml version="1.0" encoding="utf-8"?>
+<w:footnotes xmlns:wpc="http://schemas.microsoft.com/office/word/2010/wordprocessingCanvas" xmlns:mc="http://schemas.openxmlformats.org/markup-compatibility/2006" xmlns:o="urn:schemas-microsoft-com:office:office" xmlns:r="http://schemas.openxmlformats.org/officeDocument/2006/relationships" xmlns:m="http://schemas.openxmlformats.org/officeDocument/2006/math" xmlns:v="urn:schemas-microsoft-com:vml" xmlns:wp14="http://schemas.microsoft.com/office/word/2010/wordprocessingDrawing" xmlns:wp="http://schemas.openxmlformats.org/drawingml/2006/wordprocessingDrawing" xmlns:w="http://schemas.openxmlformats.org/wordprocessingml/2006/main" xmlns:w14="http://schemas.microsoft.com/office/word/2010/wordml" xmlns:w15="http://schemas.microsoft.com/office/word/2012/wordml" xmlns:w10="urn:schemas-microsoft-com:office:word" xmlns:wpg="http://schemas.microsoft.com/office/word/2010/wordprocessingGroup" xmlns:wpi="http://schemas.microsoft.com/office/word/2010/wordprocessingInk" xmlns:wne="http://schemas.microsoft.com/office/word/2006/wordml" xmlns:wps="http://schemas.microsoft.com/office/word/2010/wordprocessingShape" xmlns:wpsCustomData="http://www.wps.cn/officeDocument/2013/wpsCustomData" mc:Ignorable="w14 w15 wp14">
+  <w:footnote w:type="separator" w:id="0">
+    <w:p>
+      <w:pPr>
+        <w:spacing w:line="360" w:lineRule="auto"/>
+      </w:pPr>
+      <w:r>
+        <w:separator/>
+      </w:r>
+    </w:p>
+  </w:footnote>
+  <w:footnote w:type="continuationSeparator" w:id="1">
+    <w:p>
+      <w:pPr>
+        <w:spacing w:line="360" w:lineRule="auto"/>
+      </w:pPr>
+      <w:r>
+        <w:continuationSeparator/>
+      </w:r>
+    </w:p>
+  </w:footnote>
+</w:footnotes>
+</file>
+
 <file path=word/styles.xml><?xml version="1.0" encoding="utf-8"?>
-<w:styles xmlns:mc="http://schemas.openxmlformats.org/markup-compatibility/2006" xmlns:o="urn:schemas-microsoft-com:office:office" xmlns:r="http://schemas.openxmlformats.org/officeDocument/2006/relationships" xmlns:m="http://schemas.openxmlformats.org/officeDocument/2006/math" xmlns:v="urn:schemas-microsoft-com:vml" xmlns:w="http://schemas.openxmlformats.org/wordprocessingml/2006/main" xmlns:w14="http://schemas.microsoft.com/office/word/2010/wordml" xmlns:w10="urn:schemas-microsoft-com:office:word" xmlns:sl="http://schemas.openxmlformats.org/schemaLibrary/2006/main" mc:Ignorable="w14">
+<w:styles xmlns:mc="http://schemas.openxmlformats.org/markup-compatibility/2006" xmlns:o="urn:schemas-microsoft-com:office:office" xmlns:r="http://schemas.openxmlformats.org/officeDocument/2006/relationships" xmlns:m="http://schemas.openxmlformats.org/officeDocument/2006/math" xmlns:v="urn:schemas-microsoft-com:vml" xmlns:w="http://schemas.openxmlformats.org/wordprocessingml/2006/main" xmlns:w14="http://schemas.microsoft.com/office/word/2010/wordml" xmlns:w10="urn:schemas-microsoft-com:office:word" xmlns:sl="http://schemas.openxmlformats.org/schemaLibrary/2006/main" xmlns:wpsCustomData="http://www.wps.cn/officeDocument/2013/wpsCustomData" mc:Ignorable="w14">
   <w:docDefaults>
     <w:rPrDefault>
       <w:rPr>
         <w:rFonts w:asciiTheme="minorHAnsi" w:hAnsiTheme="minorHAnsi" w:eastAsiaTheme="minorEastAsia" w:cstheme="minorBidi"/>
       </w:rPr>
     </w:rPrDefault>
+    <w:pPrDefault/>
   </w:docDefaults>
   <w:latentStyles w:count="260" w:defQFormat="0" w:defUnhideWhenUsed="1" w:defSemiHidden="1" w:defUIPriority="99" w:defLockedState="0">
     <w:lsdException w:qFormat="1" w:unhideWhenUsed="0" w:uiPriority="0" w:semiHidden="0" w:name="Normal"/>
@@ -1676,7 +1734,7 @@
     <w:rPr>
       <w:rFonts w:ascii="Times New Roman" w:hAnsi="Times New Roman" w:eastAsia="仿宋" w:cstheme="minorBidi"/>
       <w:kern w:val="2"/>
-      <w:sz w:val="21"/>
+      <w:sz w:val="28"/>
       <w:szCs w:val="24"/>
       <w:lang w:val="en-US" w:eastAsia="zh-CN" w:bidi="ar-SA"/>
     </w:rPr>
@@ -1694,10 +1752,9 @@
       <w:outlineLvl w:val="0"/>
     </w:pPr>
     <w:rPr>
-      <w:rFonts w:ascii="Times New Roman" w:hAnsi="Times New Roman"/>
       <w:b/>
       <w:kern w:val="44"/>
-      <w:sz w:val="24"/>
+      <w:sz w:val="28"/>
     </w:rPr>
   </w:style>
   <w:style w:type="paragraph" w:styleId="3">
@@ -1717,17 +1774,16 @@
       <w:b/>
     </w:rPr>
   </w:style>
-  <w:style w:type="character" w:default="1" w:styleId="4">
+  <w:style w:type="character" w:default="1" w:styleId="5">
     <w:name w:val="Default Paragraph Font"/>
     <w:semiHidden/>
     <w:uiPriority w:val="0"/>
   </w:style>
-  <w:style w:type="table" w:default="1" w:styleId="5">
+  <w:style w:type="table" w:default="1" w:styleId="4">
     <w:name w:val="Normal Table"/>
     <w:semiHidden/>
     <w:uiPriority w:val="0"/>
     <w:tblPr>
-      <w:tblLayout w:type="fixed"/>
       <w:tblCellMar>
         <w:top w:w="0" w:type="dxa"/>
         <w:left w:w="108" w:type="dxa"/>
@@ -1991,7 +2047,6 @@
     </a:fmtScheme>
   </a:themeElements>
   <a:objectDefaults/>
-  <a:extraClrSchemeLst/>
 </a:theme>
 </file>
 

--- a/15. Leetcode/705. 设计哈希集合.docx
+++ b/15. Leetcode/705. 设计哈希集合.docx
@@ -332,6 +332,15 @@
     </w:p>
     <w:p>
       <w:pPr>
+        <w:ind w:firstLine="420" w:firstLineChars="0"/>
+        <w:rPr>
+          <w:rFonts w:hint="eastAsia"/>
+          <w:lang w:val="en-US" w:eastAsia="zh-CN"/>
+        </w:rPr>
+      </w:pPr>
+    </w:p>
+    <w:p>
+      <w:pPr>
         <w:pStyle w:val="2"/>
         <w:rPr>
           <w:rFonts w:hint="eastAsia"/>
@@ -509,17 +518,28 @@
       <w:pPr>
         <w:ind w:firstLine="420" w:firstLineChars="0"/>
         <w:rPr>
-          <w:rFonts w:hint="eastAsia"/>
-          <w:lang w:val="en-US" w:eastAsia="zh-CN"/>
-        </w:rPr>
-      </w:pPr>
-      <w:r>
-        <w:rPr>
-          <w:rFonts w:hint="eastAsia"/>
+          <w:rFonts w:hint="default"/>
+          <w:color w:val="FF0000"/>
+          <w:lang w:val="en-US" w:eastAsia="zh-CN"/>
+        </w:rPr>
+      </w:pPr>
+      <w:r>
+        <w:rPr>
+          <w:rFonts w:hint="eastAsia"/>
+          <w:color w:val="FF0000"/>
           <w:lang w:val="en-US" w:eastAsia="zh-CN"/>
         </w:rPr>
         <w:t>const int len = 100;</w:t>
       </w:r>
+      <w:r>
+        <w:rPr>
+          <w:rFonts w:hint="eastAsia"/>
+          <w:color w:val="FF0000"/>
+          <w:lang w:val="en-US" w:eastAsia="zh-CN"/>
+        </w:rPr>
+        <w:tab/>
+        <w:t>//预分配大小</w:t>
+      </w:r>
     </w:p>
     <w:p>
       <w:pPr>
@@ -718,15 +738,24 @@
         <w:ind w:firstLine="420" w:firstLineChars="0"/>
         <w:rPr>
           <w:rFonts w:hint="eastAsia"/>
-          <w:lang w:val="en-US" w:eastAsia="zh-CN"/>
-        </w:rPr>
-      </w:pPr>
-      <w:r>
-        <w:rPr>
-          <w:rFonts w:hint="eastAsia"/>
-          <w:lang w:val="en-US" w:eastAsia="zh-CN"/>
-        </w:rPr>
-        <w:t xml:space="preserve">        if(temp -&gt; val != -1){</w:t>
+          <w:color w:val="FF0000"/>
+          <w:lang w:val="en-US" w:eastAsia="zh-CN"/>
+        </w:rPr>
+      </w:pPr>
+      <w:r>
+        <w:rPr>
+          <w:rFonts w:hint="eastAsia"/>
+          <w:lang w:val="en-US" w:eastAsia="zh-CN"/>
+        </w:rPr>
+        <w:t xml:space="preserve">     </w:t>
+      </w:r>
+      <w:r>
+        <w:rPr>
+          <w:rFonts w:hint="eastAsia"/>
+          <w:color w:val="FF0000"/>
+          <w:lang w:val="en-US" w:eastAsia="zh-CN"/>
+        </w:rPr>
+        <w:t xml:space="preserve">   if(temp -&gt; val != -1){</w:t>
       </w:r>
     </w:p>
     <w:p>
@@ -758,504 +787,7 @@
           <w:rFonts w:hint="eastAsia"/>
           <w:lang w:val="en-US" w:eastAsia="zh-CN"/>
         </w:rPr>
-        <w:t xml:space="preserve">                if(temp -&gt; val == key)  return;</w:t>
-      </w:r>
-    </w:p>
-    <w:p>
-      <w:pPr>
-        <w:ind w:firstLine="420" w:firstLineChars="0"/>
-        <w:rPr>
-          <w:rFonts w:hint="eastAsia"/>
-          <w:color w:val="FF0000"/>
-          <w:lang w:val="en-US" w:eastAsia="zh-CN"/>
-        </w:rPr>
-      </w:pPr>
-      <w:r>
-        <w:rPr>
-          <w:rFonts w:hint="eastAsia"/>
-          <w:lang w:val="en-US" w:eastAsia="zh-CN"/>
-        </w:rPr>
-        <w:t xml:space="preserve">  </w:t>
-      </w:r>
-      <w:r>
-        <w:rPr>
-          <w:rFonts w:hint="eastAsia"/>
-          <w:color w:val="FF0000"/>
-          <w:lang w:val="en-US" w:eastAsia="zh-CN"/>
-        </w:rPr>
-        <w:t xml:space="preserve">              if(!(temp -&gt; next)){</w:t>
-      </w:r>
-    </w:p>
-    <w:p>
-      <w:pPr>
-        <w:ind w:firstLine="420" w:firstLineChars="0"/>
-        <w:rPr>
-          <w:rFonts w:hint="eastAsia"/>
-          <w:color w:val="FF0000"/>
-          <w:lang w:val="en-US" w:eastAsia="zh-CN"/>
-        </w:rPr>
-      </w:pPr>
-      <w:r>
-        <w:rPr>
-          <w:rFonts w:hint="eastAsia"/>
-          <w:color w:val="FF0000"/>
-          <w:lang w:val="en-US" w:eastAsia="zh-CN"/>
-        </w:rPr>
-        <w:t xml:space="preserve">                    Node *node = new Node(key);</w:t>
-      </w:r>
-    </w:p>
-    <w:p>
-      <w:pPr>
-        <w:ind w:firstLine="420" w:firstLineChars="0"/>
-        <w:rPr>
-          <w:rFonts w:hint="eastAsia"/>
-          <w:color w:val="FF0000"/>
-          <w:lang w:val="en-US" w:eastAsia="zh-CN"/>
-        </w:rPr>
-      </w:pPr>
-      <w:r>
-        <w:rPr>
-          <w:rFonts w:hint="eastAsia"/>
-          <w:color w:val="FF0000"/>
-          <w:lang w:val="en-US" w:eastAsia="zh-CN"/>
-        </w:rPr>
-        <w:t xml:space="preserve">                    temp -&gt; next = node;</w:t>
-      </w:r>
-    </w:p>
-    <w:p>
-      <w:pPr>
-        <w:ind w:firstLine="420" w:firstLineChars="0"/>
-        <w:rPr>
-          <w:rFonts w:hint="eastAsia"/>
-          <w:color w:val="FF0000"/>
-          <w:lang w:val="en-US" w:eastAsia="zh-CN"/>
-        </w:rPr>
-      </w:pPr>
-      <w:r>
-        <w:rPr>
-          <w:rFonts w:hint="eastAsia"/>
-          <w:color w:val="FF0000"/>
-          <w:lang w:val="en-US" w:eastAsia="zh-CN"/>
-        </w:rPr>
-        <w:t xml:space="preserve">                    return;</w:t>
-      </w:r>
-    </w:p>
-    <w:p>
-      <w:pPr>
-        <w:ind w:firstLine="420" w:firstLineChars="0"/>
-        <w:rPr>
-          <w:rFonts w:hint="eastAsia"/>
-          <w:color w:val="FF0000"/>
-          <w:lang w:val="en-US" w:eastAsia="zh-CN"/>
-        </w:rPr>
-      </w:pPr>
-      <w:r>
-        <w:rPr>
-          <w:rFonts w:hint="eastAsia"/>
-          <w:color w:val="FF0000"/>
-          <w:lang w:val="en-US" w:eastAsia="zh-CN"/>
-        </w:rPr>
-        <w:t xml:space="preserve">                }</w:t>
-      </w:r>
-    </w:p>
-    <w:p>
-      <w:pPr>
-        <w:ind w:firstLine="420" w:firstLineChars="0"/>
-        <w:rPr>
-          <w:rFonts w:hint="eastAsia"/>
-          <w:lang w:val="en-US" w:eastAsia="zh-CN"/>
-        </w:rPr>
-      </w:pPr>
-      <w:r>
-        <w:rPr>
-          <w:rFonts w:hint="eastAsia"/>
-          <w:lang w:val="en-US" w:eastAsia="zh-CN"/>
-        </w:rPr>
-        <w:t xml:space="preserve">                temp = temp -&gt; next;</w:t>
-      </w:r>
-    </w:p>
-    <w:p>
-      <w:pPr>
-        <w:ind w:firstLine="420" w:firstLineChars="0"/>
-        <w:rPr>
-          <w:rFonts w:hint="eastAsia"/>
-          <w:lang w:val="en-US" w:eastAsia="zh-CN"/>
-        </w:rPr>
-      </w:pPr>
-      <w:r>
-        <w:rPr>
-          <w:rFonts w:hint="eastAsia"/>
-          <w:lang w:val="en-US" w:eastAsia="zh-CN"/>
-        </w:rPr>
-        <w:t xml:space="preserve">            }</w:t>
-      </w:r>
-    </w:p>
-    <w:p>
-      <w:pPr>
-        <w:ind w:firstLine="420" w:firstLineChars="0"/>
-        <w:rPr>
-          <w:rFonts w:hint="eastAsia"/>
-          <w:lang w:val="en-US" w:eastAsia="zh-CN"/>
-        </w:rPr>
-      </w:pPr>
-      <w:r>
-        <w:rPr>
-          <w:rFonts w:hint="eastAsia"/>
-          <w:lang w:val="en-US" w:eastAsia="zh-CN"/>
-        </w:rPr>
-        <w:t xml:space="preserve">        }</w:t>
-      </w:r>
-    </w:p>
-    <w:p>
-      <w:pPr>
-        <w:ind w:firstLine="420" w:firstLineChars="0"/>
-        <w:rPr>
-          <w:rFonts w:hint="eastAsia"/>
-          <w:lang w:val="en-US" w:eastAsia="zh-CN"/>
-        </w:rPr>
-      </w:pPr>
-      <w:r>
-        <w:rPr>
-          <w:rFonts w:hint="eastAsia"/>
-          <w:lang w:val="en-US" w:eastAsia="zh-CN"/>
-        </w:rPr>
-        <w:t xml:space="preserve">        else{</w:t>
-      </w:r>
-    </w:p>
-    <w:p>
-      <w:pPr>
-        <w:ind w:firstLine="420" w:firstLineChars="0"/>
-        <w:rPr>
-          <w:rFonts w:hint="eastAsia"/>
-          <w:lang w:val="en-US" w:eastAsia="zh-CN"/>
-        </w:rPr>
-      </w:pPr>
-      <w:r>
-        <w:rPr>
-          <w:rFonts w:hint="eastAsia"/>
-          <w:lang w:val="en-US" w:eastAsia="zh-CN"/>
-        </w:rPr>
-        <w:t xml:space="preserve">            temp -&gt; val = key;</w:t>
-      </w:r>
-    </w:p>
-    <w:p>
-      <w:pPr>
-        <w:ind w:firstLine="420" w:firstLineChars="0"/>
-        <w:rPr>
-          <w:rFonts w:hint="eastAsia"/>
-          <w:lang w:val="en-US" w:eastAsia="zh-CN"/>
-        </w:rPr>
-      </w:pPr>
-      <w:r>
-        <w:rPr>
-          <w:rFonts w:hint="eastAsia"/>
-          <w:lang w:val="en-US" w:eastAsia="zh-CN"/>
-        </w:rPr>
-        <w:t xml:space="preserve">            return;</w:t>
-      </w:r>
-    </w:p>
-    <w:p>
-      <w:pPr>
-        <w:ind w:firstLine="420" w:firstLineChars="0"/>
-        <w:rPr>
-          <w:rFonts w:hint="eastAsia"/>
-          <w:lang w:val="en-US" w:eastAsia="zh-CN"/>
-        </w:rPr>
-      </w:pPr>
-      <w:r>
-        <w:rPr>
-          <w:rFonts w:hint="eastAsia"/>
-          <w:lang w:val="en-US" w:eastAsia="zh-CN"/>
-        </w:rPr>
-        <w:t xml:space="preserve">        }</w:t>
-      </w:r>
-    </w:p>
-    <w:p>
-      <w:pPr>
-        <w:ind w:firstLine="420" w:firstLineChars="0"/>
-        <w:rPr>
-          <w:rFonts w:hint="eastAsia"/>
-          <w:lang w:val="en-US" w:eastAsia="zh-CN"/>
-        </w:rPr>
-      </w:pPr>
-      <w:r>
-        <w:rPr>
-          <w:rFonts w:hint="eastAsia"/>
-          <w:lang w:val="en-US" w:eastAsia="zh-CN"/>
-        </w:rPr>
-        <w:t xml:space="preserve">    }</w:t>
-      </w:r>
-    </w:p>
-    <w:p>
-      <w:pPr>
-        <w:ind w:firstLine="420" w:firstLineChars="0"/>
-        <w:rPr>
-          <w:rFonts w:hint="eastAsia"/>
-          <w:lang w:val="en-US" w:eastAsia="zh-CN"/>
-        </w:rPr>
-      </w:pPr>
-      <w:r>
-        <w:rPr>
-          <w:rFonts w:hint="eastAsia"/>
-          <w:lang w:val="en-US" w:eastAsia="zh-CN"/>
-        </w:rPr>
-        <w:t xml:space="preserve">    </w:t>
-      </w:r>
-    </w:p>
-    <w:p>
-      <w:pPr>
-        <w:ind w:firstLine="420" w:firstLineChars="0"/>
-        <w:rPr>
-          <w:rFonts w:hint="eastAsia"/>
-          <w:lang w:val="en-US" w:eastAsia="zh-CN"/>
-        </w:rPr>
-      </w:pPr>
-      <w:r>
-        <w:rPr>
-          <w:rFonts w:hint="eastAsia"/>
-          <w:lang w:val="en-US" w:eastAsia="zh-CN"/>
-        </w:rPr>
-        <w:t xml:space="preserve">    void remove(int key) {</w:t>
-      </w:r>
-    </w:p>
-    <w:p>
-      <w:pPr>
-        <w:ind w:firstLine="420" w:firstLineChars="0"/>
-        <w:rPr>
-          <w:rFonts w:hint="eastAsia"/>
-          <w:lang w:val="en-US" w:eastAsia="zh-CN"/>
-        </w:rPr>
-      </w:pPr>
-      <w:r>
-        <w:rPr>
-          <w:rFonts w:hint="eastAsia"/>
-          <w:lang w:val="en-US" w:eastAsia="zh-CN"/>
-        </w:rPr>
-        <w:t xml:space="preserve">        int haval = key % len;</w:t>
-      </w:r>
-    </w:p>
-    <w:p>
-      <w:pPr>
-        <w:ind w:firstLine="420" w:firstLineChars="0"/>
-        <w:rPr>
-          <w:rFonts w:hint="eastAsia"/>
-          <w:lang w:val="en-US" w:eastAsia="zh-CN"/>
-        </w:rPr>
-      </w:pPr>
-      <w:r>
-        <w:rPr>
-          <w:rFonts w:hint="eastAsia"/>
-          <w:lang w:val="en-US" w:eastAsia="zh-CN"/>
-        </w:rPr>
-        <w:t xml:space="preserve">        Node* temp = arr[haval];</w:t>
-      </w:r>
-    </w:p>
-    <w:p>
-      <w:pPr>
-        <w:ind w:firstLine="420" w:firstLineChars="0"/>
-        <w:rPr>
-          <w:rFonts w:hint="eastAsia"/>
-          <w:lang w:val="en-US" w:eastAsia="zh-CN"/>
-        </w:rPr>
-      </w:pPr>
-      <w:r>
-        <w:rPr>
-          <w:rFonts w:hint="eastAsia"/>
-          <w:lang w:val="en-US" w:eastAsia="zh-CN"/>
-        </w:rPr>
-        <w:t xml:space="preserve">        if(temp -&gt; val != -1){</w:t>
-      </w:r>
-    </w:p>
-    <w:p>
-      <w:pPr>
-        <w:ind w:firstLine="420" w:firstLineChars="0"/>
-        <w:rPr>
-          <w:rFonts w:hint="eastAsia"/>
-          <w:lang w:val="en-US" w:eastAsia="zh-CN"/>
-        </w:rPr>
-      </w:pPr>
-      <w:r>
-        <w:rPr>
-          <w:rFonts w:hint="eastAsia"/>
-          <w:lang w:val="en-US" w:eastAsia="zh-CN"/>
-        </w:rPr>
-        <w:t xml:space="preserve">            while(temp){</w:t>
-      </w:r>
-    </w:p>
-    <w:p>
-      <w:pPr>
-        <w:ind w:firstLine="420" w:firstLineChars="0"/>
-        <w:rPr>
-          <w:rFonts w:hint="eastAsia"/>
-          <w:lang w:val="en-US" w:eastAsia="zh-CN"/>
-        </w:rPr>
-      </w:pPr>
-      <w:r>
-        <w:rPr>
-          <w:rFonts w:hint="eastAsia"/>
-          <w:lang w:val="en-US" w:eastAsia="zh-CN"/>
-        </w:rPr>
-        <w:t xml:space="preserve">                if(temp -&gt; val == key){</w:t>
-      </w:r>
-    </w:p>
-    <w:p>
-      <w:pPr>
-        <w:ind w:firstLine="420" w:firstLineChars="0"/>
-        <w:rPr>
-          <w:rFonts w:hint="eastAsia"/>
-          <w:lang w:val="en-US" w:eastAsia="zh-CN"/>
-        </w:rPr>
-      </w:pPr>
-      <w:r>
-        <w:rPr>
-          <w:rFonts w:hint="eastAsia"/>
-          <w:lang w:val="en-US" w:eastAsia="zh-CN"/>
-        </w:rPr>
-        <w:t xml:space="preserve">                    temp -&gt; val = -1;</w:t>
-      </w:r>
-    </w:p>
-    <w:p>
-      <w:pPr>
-        <w:ind w:firstLine="420" w:firstLineChars="0"/>
-        <w:rPr>
-          <w:rFonts w:hint="eastAsia"/>
-          <w:lang w:val="en-US" w:eastAsia="zh-CN"/>
-        </w:rPr>
-      </w:pPr>
-      <w:r>
-        <w:rPr>
-          <w:rFonts w:hint="eastAsia"/>
-          <w:lang w:val="en-US" w:eastAsia="zh-CN"/>
-        </w:rPr>
-        <w:t xml:space="preserve">                    return;</w:t>
-      </w:r>
-    </w:p>
-    <w:p>
-      <w:pPr>
-        <w:ind w:firstLine="420" w:firstLineChars="0"/>
-        <w:rPr>
-          <w:rFonts w:hint="eastAsia"/>
-          <w:lang w:val="en-US" w:eastAsia="zh-CN"/>
-        </w:rPr>
-      </w:pPr>
-      <w:r>
-        <w:rPr>
-          <w:rFonts w:hint="eastAsia"/>
-          <w:lang w:val="en-US" w:eastAsia="zh-CN"/>
-        </w:rPr>
-        <w:t xml:space="preserve">                }</w:t>
-      </w:r>
-    </w:p>
-    <w:p>
-      <w:pPr>
-        <w:ind w:firstLine="420" w:firstLineChars="0"/>
-        <w:rPr>
-          <w:rFonts w:hint="eastAsia"/>
-          <w:lang w:val="en-US" w:eastAsia="zh-CN"/>
-        </w:rPr>
-      </w:pPr>
-      <w:r>
-        <w:rPr>
-          <w:rFonts w:hint="eastAsia"/>
-          <w:lang w:val="en-US" w:eastAsia="zh-CN"/>
-        </w:rPr>
-        <w:t xml:space="preserve">                temp = temp -&gt; next;</w:t>
-      </w:r>
-    </w:p>
-    <w:p>
-      <w:pPr>
-        <w:ind w:firstLine="420" w:firstLineChars="0"/>
-        <w:rPr>
-          <w:rFonts w:hint="eastAsia"/>
-          <w:lang w:val="en-US" w:eastAsia="zh-CN"/>
-        </w:rPr>
-      </w:pPr>
-      <w:r>
-        <w:rPr>
-          <w:rFonts w:hint="eastAsia"/>
-          <w:lang w:val="en-US" w:eastAsia="zh-CN"/>
-        </w:rPr>
-        <w:t xml:space="preserve">            }</w:t>
-      </w:r>
-    </w:p>
-    <w:p>
-      <w:pPr>
-        <w:ind w:firstLine="420" w:firstLineChars="0"/>
-        <w:rPr>
-          <w:rFonts w:hint="eastAsia"/>
-          <w:lang w:val="en-US" w:eastAsia="zh-CN"/>
-        </w:rPr>
-      </w:pPr>
-      <w:r>
-        <w:rPr>
-          <w:rFonts w:hint="eastAsia"/>
-          <w:lang w:val="en-US" w:eastAsia="zh-CN"/>
-        </w:rPr>
-        <w:t xml:space="preserve">        }</w:t>
-      </w:r>
-    </w:p>
-    <w:p>
-      <w:pPr>
-        <w:ind w:firstLine="420" w:firstLineChars="0"/>
-        <w:rPr>
-          <w:rFonts w:hint="eastAsia"/>
-          <w:lang w:val="en-US" w:eastAsia="zh-CN"/>
-        </w:rPr>
-      </w:pPr>
-      <w:r>
-        <w:rPr>
-          <w:rFonts w:hint="eastAsia"/>
-          <w:lang w:val="en-US" w:eastAsia="zh-CN"/>
-        </w:rPr>
-        <w:t xml:space="preserve">    }</w:t>
-      </w:r>
-    </w:p>
-    <w:p>
-      <w:pPr>
-        <w:ind w:firstLine="420" w:firstLineChars="0"/>
-        <w:rPr>
-          <w:rFonts w:hint="eastAsia"/>
-          <w:lang w:val="en-US" w:eastAsia="zh-CN"/>
-        </w:rPr>
-      </w:pPr>
-      <w:r>
-        <w:rPr>
-          <w:rFonts w:hint="eastAsia"/>
-          <w:lang w:val="en-US" w:eastAsia="zh-CN"/>
-        </w:rPr>
-        <w:t xml:space="preserve">    </w:t>
-      </w:r>
-    </w:p>
-    <w:p>
-      <w:pPr>
-        <w:ind w:firstLine="420" w:firstLineChars="0"/>
-        <w:rPr>
-          <w:rFonts w:hint="eastAsia"/>
-          <w:lang w:val="en-US" w:eastAsia="zh-CN"/>
-        </w:rPr>
-      </w:pPr>
-      <w:r>
-        <w:rPr>
-          <w:rFonts w:hint="eastAsia"/>
-          <w:lang w:val="en-US" w:eastAsia="zh-CN"/>
-        </w:rPr>
-        <w:t xml:space="preserve">    /** Returns true if this set contains the specified element */</w:t>
-      </w:r>
-    </w:p>
-    <w:p>
-      <w:pPr>
-        <w:ind w:firstLine="420" w:firstLineChars="0"/>
-        <w:rPr>
-          <w:rFonts w:hint="eastAsia"/>
-          <w:lang w:val="en-US" w:eastAsia="zh-CN"/>
-        </w:rPr>
-      </w:pPr>
-      <w:r>
-        <w:rPr>
-          <w:rFonts w:hint="eastAsia"/>
-          <w:lang w:val="en-US" w:eastAsia="zh-CN"/>
-        </w:rPr>
-        <w:t xml:space="preserve">    bool con</w:t>
+        <w:t xml:space="preserve">                if(temp -&gt; val == ke</w:t>
       </w:r>
       <w:bookmarkStart w:id="0" w:name="_GoBack"/>
       <w:bookmarkEnd w:id="0"/>
@@ -1264,7 +796,264 @@
           <w:rFonts w:hint="eastAsia"/>
           <w:lang w:val="en-US" w:eastAsia="zh-CN"/>
         </w:rPr>
-        <w:t>tains(int key) {</w:t>
+        <w:t>y)  return;</w:t>
+      </w:r>
+    </w:p>
+    <w:p>
+      <w:pPr>
+        <w:ind w:firstLine="420" w:firstLineChars="0"/>
+        <w:rPr>
+          <w:rFonts w:hint="eastAsia"/>
+          <w:color w:val="FF0000"/>
+          <w:lang w:val="en-US" w:eastAsia="zh-CN"/>
+        </w:rPr>
+      </w:pPr>
+      <w:r>
+        <w:rPr>
+          <w:rFonts w:hint="eastAsia"/>
+          <w:lang w:val="en-US" w:eastAsia="zh-CN"/>
+        </w:rPr>
+        <w:t xml:space="preserve">  </w:t>
+      </w:r>
+      <w:r>
+        <w:rPr>
+          <w:rFonts w:hint="eastAsia"/>
+          <w:color w:val="FF0000"/>
+          <w:lang w:val="en-US" w:eastAsia="zh-CN"/>
+        </w:rPr>
+        <w:t xml:space="preserve">              if(!(temp -&gt; next)){</w:t>
+      </w:r>
+    </w:p>
+    <w:p>
+      <w:pPr>
+        <w:ind w:firstLine="420" w:firstLineChars="0"/>
+        <w:rPr>
+          <w:rFonts w:hint="eastAsia"/>
+          <w:color w:val="FF0000"/>
+          <w:lang w:val="en-US" w:eastAsia="zh-CN"/>
+        </w:rPr>
+      </w:pPr>
+      <w:r>
+        <w:rPr>
+          <w:rFonts w:hint="eastAsia"/>
+          <w:color w:val="FF0000"/>
+          <w:lang w:val="en-US" w:eastAsia="zh-CN"/>
+        </w:rPr>
+        <w:t xml:space="preserve">                    Node *node = new Node(key);</w:t>
+      </w:r>
+    </w:p>
+    <w:p>
+      <w:pPr>
+        <w:ind w:firstLine="420" w:firstLineChars="0"/>
+        <w:rPr>
+          <w:rFonts w:hint="eastAsia"/>
+          <w:color w:val="FF0000"/>
+          <w:lang w:val="en-US" w:eastAsia="zh-CN"/>
+        </w:rPr>
+      </w:pPr>
+      <w:r>
+        <w:rPr>
+          <w:rFonts w:hint="eastAsia"/>
+          <w:color w:val="FF0000"/>
+          <w:lang w:val="en-US" w:eastAsia="zh-CN"/>
+        </w:rPr>
+        <w:t xml:space="preserve">                    temp -&gt; next = node;</w:t>
+      </w:r>
+    </w:p>
+    <w:p>
+      <w:pPr>
+        <w:ind w:firstLine="420" w:firstLineChars="0"/>
+        <w:rPr>
+          <w:rFonts w:hint="eastAsia"/>
+          <w:color w:val="FF0000"/>
+          <w:lang w:val="en-US" w:eastAsia="zh-CN"/>
+        </w:rPr>
+      </w:pPr>
+      <w:r>
+        <w:rPr>
+          <w:rFonts w:hint="eastAsia"/>
+          <w:color w:val="FF0000"/>
+          <w:lang w:val="en-US" w:eastAsia="zh-CN"/>
+        </w:rPr>
+        <w:t xml:space="preserve">                    return;</w:t>
+      </w:r>
+    </w:p>
+    <w:p>
+      <w:pPr>
+        <w:ind w:firstLine="420" w:firstLineChars="0"/>
+        <w:rPr>
+          <w:rFonts w:hint="eastAsia"/>
+          <w:color w:val="FF0000"/>
+          <w:lang w:val="en-US" w:eastAsia="zh-CN"/>
+        </w:rPr>
+      </w:pPr>
+      <w:r>
+        <w:rPr>
+          <w:rFonts w:hint="eastAsia"/>
+          <w:color w:val="FF0000"/>
+          <w:lang w:val="en-US" w:eastAsia="zh-CN"/>
+        </w:rPr>
+        <w:t xml:space="preserve">                }</w:t>
+      </w:r>
+    </w:p>
+    <w:p>
+      <w:pPr>
+        <w:ind w:firstLine="420" w:firstLineChars="0"/>
+        <w:rPr>
+          <w:rFonts w:hint="eastAsia"/>
+          <w:lang w:val="en-US" w:eastAsia="zh-CN"/>
+        </w:rPr>
+      </w:pPr>
+      <w:r>
+        <w:rPr>
+          <w:rFonts w:hint="eastAsia"/>
+          <w:lang w:val="en-US" w:eastAsia="zh-CN"/>
+        </w:rPr>
+        <w:t xml:space="preserve">                temp = temp -&gt; next;</w:t>
+      </w:r>
+    </w:p>
+    <w:p>
+      <w:pPr>
+        <w:ind w:firstLine="420" w:firstLineChars="0"/>
+        <w:rPr>
+          <w:rFonts w:hint="eastAsia"/>
+          <w:lang w:val="en-US" w:eastAsia="zh-CN"/>
+        </w:rPr>
+      </w:pPr>
+      <w:r>
+        <w:rPr>
+          <w:rFonts w:hint="eastAsia"/>
+          <w:lang w:val="en-US" w:eastAsia="zh-CN"/>
+        </w:rPr>
+        <w:t xml:space="preserve">            }</w:t>
+      </w:r>
+    </w:p>
+    <w:p>
+      <w:pPr>
+        <w:ind w:firstLine="420" w:firstLineChars="0"/>
+        <w:rPr>
+          <w:rFonts w:hint="eastAsia"/>
+          <w:lang w:val="en-US" w:eastAsia="zh-CN"/>
+        </w:rPr>
+      </w:pPr>
+      <w:r>
+        <w:rPr>
+          <w:rFonts w:hint="eastAsia"/>
+          <w:lang w:val="en-US" w:eastAsia="zh-CN"/>
+        </w:rPr>
+        <w:t xml:space="preserve">        }</w:t>
+      </w:r>
+    </w:p>
+    <w:p>
+      <w:pPr>
+        <w:ind w:firstLine="420" w:firstLineChars="0"/>
+        <w:rPr>
+          <w:rFonts w:hint="eastAsia"/>
+          <w:lang w:val="en-US" w:eastAsia="zh-CN"/>
+        </w:rPr>
+      </w:pPr>
+      <w:r>
+        <w:rPr>
+          <w:rFonts w:hint="eastAsia"/>
+          <w:lang w:val="en-US" w:eastAsia="zh-CN"/>
+        </w:rPr>
+        <w:t xml:space="preserve">        else{</w:t>
+      </w:r>
+    </w:p>
+    <w:p>
+      <w:pPr>
+        <w:ind w:firstLine="420" w:firstLineChars="0"/>
+        <w:rPr>
+          <w:rFonts w:hint="eastAsia"/>
+          <w:lang w:val="en-US" w:eastAsia="zh-CN"/>
+        </w:rPr>
+      </w:pPr>
+      <w:r>
+        <w:rPr>
+          <w:rFonts w:hint="eastAsia"/>
+          <w:lang w:val="en-US" w:eastAsia="zh-CN"/>
+        </w:rPr>
+        <w:t xml:space="preserve">            temp -&gt; val = key;</w:t>
+      </w:r>
+    </w:p>
+    <w:p>
+      <w:pPr>
+        <w:ind w:firstLine="420" w:firstLineChars="0"/>
+        <w:rPr>
+          <w:rFonts w:hint="eastAsia"/>
+          <w:lang w:val="en-US" w:eastAsia="zh-CN"/>
+        </w:rPr>
+      </w:pPr>
+      <w:r>
+        <w:rPr>
+          <w:rFonts w:hint="eastAsia"/>
+          <w:lang w:val="en-US" w:eastAsia="zh-CN"/>
+        </w:rPr>
+        <w:t xml:space="preserve">            return;</w:t>
+      </w:r>
+    </w:p>
+    <w:p>
+      <w:pPr>
+        <w:ind w:firstLine="420" w:firstLineChars="0"/>
+        <w:rPr>
+          <w:rFonts w:hint="eastAsia"/>
+          <w:lang w:val="en-US" w:eastAsia="zh-CN"/>
+        </w:rPr>
+      </w:pPr>
+      <w:r>
+        <w:rPr>
+          <w:rFonts w:hint="eastAsia"/>
+          <w:lang w:val="en-US" w:eastAsia="zh-CN"/>
+        </w:rPr>
+        <w:t xml:space="preserve">        }</w:t>
+      </w:r>
+    </w:p>
+    <w:p>
+      <w:pPr>
+        <w:ind w:firstLine="420" w:firstLineChars="0"/>
+        <w:rPr>
+          <w:rFonts w:hint="eastAsia"/>
+          <w:lang w:val="en-US" w:eastAsia="zh-CN"/>
+        </w:rPr>
+      </w:pPr>
+      <w:r>
+        <w:rPr>
+          <w:rFonts w:hint="eastAsia"/>
+          <w:lang w:val="en-US" w:eastAsia="zh-CN"/>
+        </w:rPr>
+        <w:t xml:space="preserve">    }</w:t>
+      </w:r>
+    </w:p>
+    <w:p>
+      <w:pPr>
+        <w:ind w:firstLine="420" w:firstLineChars="0"/>
+        <w:rPr>
+          <w:rFonts w:hint="eastAsia"/>
+          <w:lang w:val="en-US" w:eastAsia="zh-CN"/>
+        </w:rPr>
+      </w:pPr>
+      <w:r>
+        <w:rPr>
+          <w:rFonts w:hint="eastAsia"/>
+          <w:lang w:val="en-US" w:eastAsia="zh-CN"/>
+        </w:rPr>
+        <w:t xml:space="preserve">    </w:t>
+      </w:r>
+    </w:p>
+    <w:p>
+      <w:pPr>
+        <w:ind w:firstLine="420" w:firstLineChars="0"/>
+        <w:rPr>
+          <w:rFonts w:hint="eastAsia"/>
+          <w:lang w:val="en-US" w:eastAsia="zh-CN"/>
+        </w:rPr>
+      </w:pPr>
+      <w:r>
+        <w:rPr>
+          <w:rFonts w:hint="eastAsia"/>
+          <w:lang w:val="en-US" w:eastAsia="zh-CN"/>
+        </w:rPr>
+        <w:t xml:space="preserve">    void remove(int key) {</w:t>
       </w:r>
     </w:p>
     <w:p>
@@ -1312,6 +1101,246 @@
           <w:rFonts w:hint="eastAsia"/>
           <w:lang w:val="en-US" w:eastAsia="zh-CN"/>
         </w:rPr>
+        <w:t xml:space="preserve">        if(temp -&gt; val != -1){</w:t>
+      </w:r>
+    </w:p>
+    <w:p>
+      <w:pPr>
+        <w:ind w:firstLine="420" w:firstLineChars="0"/>
+        <w:rPr>
+          <w:rFonts w:hint="eastAsia"/>
+          <w:lang w:val="en-US" w:eastAsia="zh-CN"/>
+        </w:rPr>
+      </w:pPr>
+      <w:r>
+        <w:rPr>
+          <w:rFonts w:hint="eastAsia"/>
+          <w:lang w:val="en-US" w:eastAsia="zh-CN"/>
+        </w:rPr>
+        <w:t xml:space="preserve">            while(temp){</w:t>
+      </w:r>
+    </w:p>
+    <w:p>
+      <w:pPr>
+        <w:ind w:firstLine="420" w:firstLineChars="0"/>
+        <w:rPr>
+          <w:rFonts w:hint="eastAsia"/>
+          <w:lang w:val="en-US" w:eastAsia="zh-CN"/>
+        </w:rPr>
+      </w:pPr>
+      <w:r>
+        <w:rPr>
+          <w:rFonts w:hint="eastAsia"/>
+          <w:lang w:val="en-US" w:eastAsia="zh-CN"/>
+        </w:rPr>
+        <w:t xml:space="preserve">                if(temp -&gt; val == key){</w:t>
+      </w:r>
+    </w:p>
+    <w:p>
+      <w:pPr>
+        <w:ind w:firstLine="420" w:firstLineChars="0"/>
+        <w:rPr>
+          <w:rFonts w:hint="eastAsia"/>
+          <w:lang w:val="en-US" w:eastAsia="zh-CN"/>
+        </w:rPr>
+      </w:pPr>
+      <w:r>
+        <w:rPr>
+          <w:rFonts w:hint="eastAsia"/>
+          <w:lang w:val="en-US" w:eastAsia="zh-CN"/>
+        </w:rPr>
+        <w:t xml:space="preserve">                    temp -&gt; val = -1;</w:t>
+      </w:r>
+    </w:p>
+    <w:p>
+      <w:pPr>
+        <w:ind w:firstLine="420" w:firstLineChars="0"/>
+        <w:rPr>
+          <w:rFonts w:hint="eastAsia"/>
+          <w:lang w:val="en-US" w:eastAsia="zh-CN"/>
+        </w:rPr>
+      </w:pPr>
+      <w:r>
+        <w:rPr>
+          <w:rFonts w:hint="eastAsia"/>
+          <w:lang w:val="en-US" w:eastAsia="zh-CN"/>
+        </w:rPr>
+        <w:t xml:space="preserve">                    return;</w:t>
+      </w:r>
+    </w:p>
+    <w:p>
+      <w:pPr>
+        <w:ind w:firstLine="420" w:firstLineChars="0"/>
+        <w:rPr>
+          <w:rFonts w:hint="eastAsia"/>
+          <w:lang w:val="en-US" w:eastAsia="zh-CN"/>
+        </w:rPr>
+      </w:pPr>
+      <w:r>
+        <w:rPr>
+          <w:rFonts w:hint="eastAsia"/>
+          <w:lang w:val="en-US" w:eastAsia="zh-CN"/>
+        </w:rPr>
+        <w:t xml:space="preserve">                }</w:t>
+      </w:r>
+    </w:p>
+    <w:p>
+      <w:pPr>
+        <w:ind w:firstLine="420" w:firstLineChars="0"/>
+        <w:rPr>
+          <w:rFonts w:hint="eastAsia"/>
+          <w:lang w:val="en-US" w:eastAsia="zh-CN"/>
+        </w:rPr>
+      </w:pPr>
+      <w:r>
+        <w:rPr>
+          <w:rFonts w:hint="eastAsia"/>
+          <w:lang w:val="en-US" w:eastAsia="zh-CN"/>
+        </w:rPr>
+        <w:t xml:space="preserve">                temp = temp -&gt; next;</w:t>
+      </w:r>
+    </w:p>
+    <w:p>
+      <w:pPr>
+        <w:ind w:firstLine="420" w:firstLineChars="0"/>
+        <w:rPr>
+          <w:rFonts w:hint="eastAsia"/>
+          <w:lang w:val="en-US" w:eastAsia="zh-CN"/>
+        </w:rPr>
+      </w:pPr>
+      <w:r>
+        <w:rPr>
+          <w:rFonts w:hint="eastAsia"/>
+          <w:lang w:val="en-US" w:eastAsia="zh-CN"/>
+        </w:rPr>
+        <w:t xml:space="preserve">            }</w:t>
+      </w:r>
+    </w:p>
+    <w:p>
+      <w:pPr>
+        <w:ind w:firstLine="420" w:firstLineChars="0"/>
+        <w:rPr>
+          <w:rFonts w:hint="eastAsia"/>
+          <w:lang w:val="en-US" w:eastAsia="zh-CN"/>
+        </w:rPr>
+      </w:pPr>
+      <w:r>
+        <w:rPr>
+          <w:rFonts w:hint="eastAsia"/>
+          <w:lang w:val="en-US" w:eastAsia="zh-CN"/>
+        </w:rPr>
+        <w:t xml:space="preserve">        }</w:t>
+      </w:r>
+    </w:p>
+    <w:p>
+      <w:pPr>
+        <w:ind w:firstLine="420" w:firstLineChars="0"/>
+        <w:rPr>
+          <w:rFonts w:hint="eastAsia"/>
+          <w:lang w:val="en-US" w:eastAsia="zh-CN"/>
+        </w:rPr>
+      </w:pPr>
+      <w:r>
+        <w:rPr>
+          <w:rFonts w:hint="eastAsia"/>
+          <w:lang w:val="en-US" w:eastAsia="zh-CN"/>
+        </w:rPr>
+        <w:t xml:space="preserve">    }</w:t>
+      </w:r>
+    </w:p>
+    <w:p>
+      <w:pPr>
+        <w:ind w:firstLine="420" w:firstLineChars="0"/>
+        <w:rPr>
+          <w:rFonts w:hint="eastAsia"/>
+          <w:lang w:val="en-US" w:eastAsia="zh-CN"/>
+        </w:rPr>
+      </w:pPr>
+      <w:r>
+        <w:rPr>
+          <w:rFonts w:hint="eastAsia"/>
+          <w:lang w:val="en-US" w:eastAsia="zh-CN"/>
+        </w:rPr>
+        <w:t xml:space="preserve">    </w:t>
+      </w:r>
+    </w:p>
+    <w:p>
+      <w:pPr>
+        <w:ind w:firstLine="420" w:firstLineChars="0"/>
+        <w:rPr>
+          <w:rFonts w:hint="eastAsia"/>
+          <w:lang w:val="en-US" w:eastAsia="zh-CN"/>
+        </w:rPr>
+      </w:pPr>
+      <w:r>
+        <w:rPr>
+          <w:rFonts w:hint="eastAsia"/>
+          <w:lang w:val="en-US" w:eastAsia="zh-CN"/>
+        </w:rPr>
+        <w:t xml:space="preserve">    /** Returns true if this set contains the specified element */</w:t>
+      </w:r>
+    </w:p>
+    <w:p>
+      <w:pPr>
+        <w:ind w:firstLine="420" w:firstLineChars="0"/>
+        <w:rPr>
+          <w:rFonts w:hint="eastAsia"/>
+          <w:lang w:val="en-US" w:eastAsia="zh-CN"/>
+        </w:rPr>
+      </w:pPr>
+      <w:r>
+        <w:rPr>
+          <w:rFonts w:hint="eastAsia"/>
+          <w:lang w:val="en-US" w:eastAsia="zh-CN"/>
+        </w:rPr>
+        <w:t xml:space="preserve">    bool contains(int key) {</w:t>
+      </w:r>
+    </w:p>
+    <w:p>
+      <w:pPr>
+        <w:ind w:firstLine="420" w:firstLineChars="0"/>
+        <w:rPr>
+          <w:rFonts w:hint="eastAsia"/>
+          <w:lang w:val="en-US" w:eastAsia="zh-CN"/>
+        </w:rPr>
+      </w:pPr>
+      <w:r>
+        <w:rPr>
+          <w:rFonts w:hint="eastAsia"/>
+          <w:lang w:val="en-US" w:eastAsia="zh-CN"/>
+        </w:rPr>
+        <w:t xml:space="preserve">        int haval = key % len;</w:t>
+      </w:r>
+    </w:p>
+    <w:p>
+      <w:pPr>
+        <w:ind w:firstLine="420" w:firstLineChars="0"/>
+        <w:rPr>
+          <w:rFonts w:hint="eastAsia"/>
+          <w:lang w:val="en-US" w:eastAsia="zh-CN"/>
+        </w:rPr>
+      </w:pPr>
+      <w:r>
+        <w:rPr>
+          <w:rFonts w:hint="eastAsia"/>
+          <w:lang w:val="en-US" w:eastAsia="zh-CN"/>
+        </w:rPr>
+        <w:t xml:space="preserve">        Node* temp = arr[haval];</w:t>
+      </w:r>
+    </w:p>
+    <w:p>
+      <w:pPr>
+        <w:ind w:firstLine="420" w:firstLineChars="0"/>
+        <w:rPr>
+          <w:rFonts w:hint="eastAsia"/>
+          <w:lang w:val="en-US" w:eastAsia="zh-CN"/>
+        </w:rPr>
+      </w:pPr>
+      <w:r>
+        <w:rPr>
+          <w:rFonts w:hint="eastAsia"/>
+          <w:lang w:val="en-US" w:eastAsia="zh-CN"/>
+        </w:rPr>
         <w:t xml:space="preserve">        while(temp){</w:t>
       </w:r>
     </w:p>
@@ -1336,6 +1365,12 @@
           <w:lang w:val="en-US" w:eastAsia="zh-CN"/>
         </w:rPr>
         <w:tab/>
+      </w:r>
+      <w:r>
+        <w:rPr>
+          <w:rFonts w:hint="eastAsia"/>
+          <w:lang w:val="en-US" w:eastAsia="zh-CN"/>
+        </w:rPr>
         <w:t>if(temp -&gt; val == key)    return true;</w:t>
       </w:r>
     </w:p>
@@ -1360,6 +1395,12 @@
           <w:lang w:val="en-US" w:eastAsia="zh-CN"/>
         </w:rPr>
         <w:tab/>
+      </w:r>
+      <w:r>
+        <w:rPr>
+          <w:rFonts w:hint="eastAsia"/>
+          <w:lang w:val="en-US" w:eastAsia="zh-CN"/>
+        </w:rPr>
         <w:t>temp = temp -&gt; next;</w:t>
       </w:r>
     </w:p>
@@ -1768,7 +1809,7 @@
     <w:rPr>
       <w:rFonts w:ascii="Times New Roman" w:hAnsi="Times New Roman" w:eastAsia="仿宋" w:cstheme="minorBidi"/>
       <w:kern w:val="2"/>
-      <w:sz w:val="28"/>
+      <w:sz w:val="24"/>
       <w:szCs w:val="24"/>
       <w:lang w:val="en-US" w:eastAsia="zh-CN" w:bidi="ar-SA"/>
     </w:rPr>
@@ -1806,6 +1847,7 @@
     </w:pPr>
     <w:rPr>
       <w:b/>
+      <w:sz w:val="28"/>
     </w:rPr>
   </w:style>
   <w:style w:type="character" w:default="1" w:styleId="5">

--- a/15. Leetcode/705. 设计哈希集合.docx
+++ b/15. Leetcode/705. 设计哈希集合.docx
@@ -538,6 +538,13 @@
           <w:lang w:val="en-US" w:eastAsia="zh-CN"/>
         </w:rPr>
         <w:tab/>
+      </w:r>
+      <w:r>
+        <w:rPr>
+          <w:rFonts w:hint="eastAsia"/>
+          <w:color w:val="FF0000"/>
+          <w:lang w:val="en-US" w:eastAsia="zh-CN"/>
+        </w:rPr>
         <w:t>//预分配大小</w:t>
       </w:r>
     </w:p>
@@ -737,7 +744,7 @@
       <w:pPr>
         <w:ind w:firstLine="420" w:firstLineChars="0"/>
         <w:rPr>
-          <w:rFonts w:hint="eastAsia"/>
+          <w:rFonts w:hint="default"/>
           <w:color w:val="FF0000"/>
           <w:lang w:val="en-US" w:eastAsia="zh-CN"/>
         </w:rPr>
@@ -755,7 +762,7 @@
           <w:color w:val="FF0000"/>
           <w:lang w:val="en-US" w:eastAsia="zh-CN"/>
         </w:rPr>
-        <w:t xml:space="preserve">   if(temp -&gt; val != -1){</w:t>
+        <w:t xml:space="preserve">   if(temp -&gt; val != -1){//如果已经设置初始值，这里增加新节点</w:t>
       </w:r>
     </w:p>
     <w:p>
@@ -787,23 +794,355 @@
           <w:rFonts w:hint="eastAsia"/>
           <w:lang w:val="en-US" w:eastAsia="zh-CN"/>
         </w:rPr>
-        <w:t xml:space="preserve">                if(temp -&gt; val == ke</w:t>
+        <w:t xml:space="preserve">                if(temp -&gt; val == key)  return;</w:t>
+      </w:r>
+    </w:p>
+    <w:p>
+      <w:pPr>
+        <w:ind w:firstLine="420" w:firstLineChars="0"/>
+        <w:rPr>
+          <w:rFonts w:hint="eastAsia"/>
+          <w:color w:val="FF0000"/>
+          <w:lang w:val="en-US" w:eastAsia="zh-CN"/>
+        </w:rPr>
+      </w:pPr>
+      <w:r>
+        <w:rPr>
+          <w:rFonts w:hint="eastAsia"/>
+          <w:lang w:val="en-US" w:eastAsia="zh-CN"/>
+        </w:rPr>
+        <w:t xml:space="preserve">  </w:t>
+      </w:r>
+      <w:r>
+        <w:rPr>
+          <w:rFonts w:hint="eastAsia"/>
+          <w:color w:val="FF0000"/>
+          <w:lang w:val="en-US" w:eastAsia="zh-CN"/>
+        </w:rPr>
+        <w:t xml:space="preserve">              if(!(temp -&gt; next)){</w:t>
+      </w:r>
+    </w:p>
+    <w:p>
+      <w:pPr>
+        <w:ind w:firstLine="420" w:firstLineChars="0"/>
+        <w:rPr>
+          <w:rFonts w:hint="eastAsia"/>
+          <w:color w:val="FF0000"/>
+          <w:lang w:val="en-US" w:eastAsia="zh-CN"/>
+        </w:rPr>
+      </w:pPr>
+      <w:r>
+        <w:rPr>
+          <w:rFonts w:hint="eastAsia"/>
+          <w:color w:val="FF0000"/>
+          <w:lang w:val="en-US" w:eastAsia="zh-CN"/>
+        </w:rPr>
+        <w:t xml:space="preserve">                    Node *node = new Node(key);</w:t>
+      </w:r>
+    </w:p>
+    <w:p>
+      <w:pPr>
+        <w:ind w:firstLine="420" w:firstLineChars="0"/>
+        <w:rPr>
+          <w:rFonts w:hint="eastAsia"/>
+          <w:color w:val="FF0000"/>
+          <w:lang w:val="en-US" w:eastAsia="zh-CN"/>
+        </w:rPr>
+      </w:pPr>
+      <w:r>
+        <w:rPr>
+          <w:rFonts w:hint="eastAsia"/>
+          <w:color w:val="FF0000"/>
+          <w:lang w:val="en-US" w:eastAsia="zh-CN"/>
+        </w:rPr>
+        <w:t xml:space="preserve">                    temp -&gt; next = node;</w:t>
+      </w:r>
+    </w:p>
+    <w:p>
+      <w:pPr>
+        <w:ind w:firstLine="420" w:firstLineChars="0"/>
+        <w:rPr>
+          <w:rFonts w:hint="eastAsia"/>
+          <w:color w:val="FF0000"/>
+          <w:lang w:val="en-US" w:eastAsia="zh-CN"/>
+        </w:rPr>
+      </w:pPr>
+      <w:r>
+        <w:rPr>
+          <w:rFonts w:hint="eastAsia"/>
+          <w:color w:val="FF0000"/>
+          <w:lang w:val="en-US" w:eastAsia="zh-CN"/>
+        </w:rPr>
+        <w:t xml:space="preserve">                    return;</w:t>
+      </w:r>
+    </w:p>
+    <w:p>
+      <w:pPr>
+        <w:ind w:firstLine="420" w:firstLineChars="0"/>
+        <w:rPr>
+          <w:rFonts w:hint="eastAsia"/>
+          <w:color w:val="FF0000"/>
+          <w:lang w:val="en-US" w:eastAsia="zh-CN"/>
+        </w:rPr>
+      </w:pPr>
+      <w:r>
+        <w:rPr>
+          <w:rFonts w:hint="eastAsia"/>
+          <w:color w:val="FF0000"/>
+          <w:lang w:val="en-US" w:eastAsia="zh-CN"/>
+        </w:rPr>
+        <w:t xml:space="preserve">                }</w:t>
+      </w:r>
+    </w:p>
+    <w:p>
+      <w:pPr>
+        <w:ind w:firstLine="420" w:firstLineChars="0"/>
+        <w:rPr>
+          <w:rFonts w:hint="eastAsia"/>
+          <w:lang w:val="en-US" w:eastAsia="zh-CN"/>
+        </w:rPr>
+      </w:pPr>
+      <w:r>
+        <w:rPr>
+          <w:rFonts w:hint="eastAsia"/>
+          <w:lang w:val="en-US" w:eastAsia="zh-CN"/>
+        </w:rPr>
+        <w:t xml:space="preserve">                temp = temp -&gt; next;</w:t>
+      </w:r>
+    </w:p>
+    <w:p>
+      <w:pPr>
+        <w:ind w:firstLine="420" w:firstLineChars="0"/>
+        <w:rPr>
+          <w:rFonts w:hint="eastAsia"/>
+          <w:lang w:val="en-US" w:eastAsia="zh-CN"/>
+        </w:rPr>
+      </w:pPr>
+      <w:r>
+        <w:rPr>
+          <w:rFonts w:hint="eastAsia"/>
+          <w:lang w:val="en-US" w:eastAsia="zh-CN"/>
+        </w:rPr>
+        <w:t xml:space="preserve">            }</w:t>
+      </w:r>
+    </w:p>
+    <w:p>
+      <w:pPr>
+        <w:ind w:firstLine="420" w:firstLineChars="0"/>
+        <w:rPr>
+          <w:rFonts w:hint="eastAsia"/>
+          <w:lang w:val="en-US" w:eastAsia="zh-CN"/>
+        </w:rPr>
+      </w:pPr>
+      <w:r>
+        <w:rPr>
+          <w:rFonts w:hint="eastAsia"/>
+          <w:lang w:val="en-US" w:eastAsia="zh-CN"/>
+        </w:rPr>
+        <w:t xml:space="preserve">        }</w:t>
+      </w:r>
+    </w:p>
+    <w:p>
+      <w:pPr>
+        <w:ind w:firstLine="420" w:firstLineChars="0"/>
+        <w:rPr>
+          <w:rFonts w:hint="default"/>
+          <w:lang w:val="en-US" w:eastAsia="zh-CN"/>
+        </w:rPr>
+      </w:pPr>
+      <w:r>
+        <w:rPr>
+          <w:rFonts w:hint="eastAsia"/>
+          <w:lang w:val="en-US" w:eastAsia="zh-CN"/>
+        </w:rPr>
+        <w:t xml:space="preserve">        else{//如果是没有初始化值的节点，这里直接设置初始化的值即可</w:t>
+      </w:r>
+    </w:p>
+    <w:p>
+      <w:pPr>
+        <w:ind w:firstLine="420" w:firstLineChars="0"/>
+        <w:rPr>
+          <w:rFonts w:hint="eastAsia"/>
+          <w:lang w:val="en-US" w:eastAsia="zh-CN"/>
+        </w:rPr>
+      </w:pPr>
+      <w:r>
+        <w:rPr>
+          <w:rFonts w:hint="eastAsia"/>
+          <w:lang w:val="en-US" w:eastAsia="zh-CN"/>
+        </w:rPr>
+        <w:t xml:space="preserve">            temp -&gt; val = key;</w:t>
+      </w:r>
+    </w:p>
+    <w:p>
+      <w:pPr>
+        <w:ind w:firstLine="420" w:firstLineChars="0"/>
+        <w:rPr>
+          <w:rFonts w:hint="eastAsia"/>
+          <w:lang w:val="en-US" w:eastAsia="zh-CN"/>
+        </w:rPr>
+      </w:pPr>
+      <w:r>
+        <w:rPr>
+          <w:rFonts w:hint="eastAsia"/>
+          <w:lang w:val="en-US" w:eastAsia="zh-CN"/>
+        </w:rPr>
+        <w:t xml:space="preserve">            return;</w:t>
+      </w:r>
+    </w:p>
+    <w:p>
+      <w:pPr>
+        <w:ind w:firstLine="420" w:firstLineChars="0"/>
+        <w:rPr>
+          <w:rFonts w:hint="eastAsia"/>
+          <w:lang w:val="en-US" w:eastAsia="zh-CN"/>
+        </w:rPr>
+      </w:pPr>
+      <w:r>
+        <w:rPr>
+          <w:rFonts w:hint="eastAsia"/>
+          <w:lang w:val="en-US" w:eastAsia="zh-CN"/>
+        </w:rPr>
+        <w:t xml:space="preserve">        }</w:t>
+      </w:r>
+    </w:p>
+    <w:p>
+      <w:pPr>
+        <w:ind w:firstLine="420" w:firstLineChars="0"/>
+        <w:rPr>
+          <w:rFonts w:hint="eastAsia"/>
+          <w:lang w:val="en-US" w:eastAsia="zh-CN"/>
+        </w:rPr>
+      </w:pPr>
+      <w:r>
+        <w:rPr>
+          <w:rFonts w:hint="eastAsia"/>
+          <w:lang w:val="en-US" w:eastAsia="zh-CN"/>
+        </w:rPr>
+        <w:t xml:space="preserve">    }</w:t>
+      </w:r>
+    </w:p>
+    <w:p>
+      <w:pPr>
+        <w:ind w:firstLine="420" w:firstLineChars="0"/>
+        <w:rPr>
+          <w:rFonts w:hint="eastAsia"/>
+          <w:lang w:val="en-US" w:eastAsia="zh-CN"/>
+        </w:rPr>
+      </w:pPr>
+      <w:r>
+        <w:rPr>
+          <w:rFonts w:hint="eastAsia"/>
+          <w:lang w:val="en-US" w:eastAsia="zh-CN"/>
+        </w:rPr>
+        <w:t xml:space="preserve">    </w:t>
+      </w:r>
+    </w:p>
+    <w:p>
+      <w:pPr>
+        <w:ind w:firstLine="420" w:firstLineChars="0"/>
+        <w:rPr>
+          <w:rFonts w:hint="eastAsia"/>
+          <w:lang w:val="en-US" w:eastAsia="zh-CN"/>
+        </w:rPr>
+      </w:pPr>
+      <w:r>
+        <w:rPr>
+          <w:rFonts w:hint="eastAsia"/>
+          <w:lang w:val="en-US" w:eastAsia="zh-CN"/>
+        </w:rPr>
+        <w:t xml:space="preserve">    void remove(int key) {</w:t>
+      </w:r>
+    </w:p>
+    <w:p>
+      <w:pPr>
+        <w:ind w:firstLine="420" w:firstLineChars="0"/>
+        <w:rPr>
+          <w:rFonts w:hint="eastAsia"/>
+          <w:lang w:val="en-US" w:eastAsia="zh-CN"/>
+        </w:rPr>
+      </w:pPr>
+      <w:r>
+        <w:rPr>
+          <w:rFonts w:hint="eastAsia"/>
+          <w:lang w:val="en-US" w:eastAsia="zh-CN"/>
+        </w:rPr>
+        <w:t xml:space="preserve">        int haval = key % len;</w:t>
+      </w:r>
+    </w:p>
+    <w:p>
+      <w:pPr>
+        <w:ind w:firstLine="420" w:firstLineChars="0"/>
+        <w:rPr>
+          <w:rFonts w:hint="eastAsia"/>
+          <w:lang w:val="en-US" w:eastAsia="zh-CN"/>
+        </w:rPr>
+      </w:pPr>
+      <w:r>
+        <w:rPr>
+          <w:rFonts w:hint="eastAsia"/>
+          <w:lang w:val="en-US" w:eastAsia="zh-CN"/>
+        </w:rPr>
+        <w:t xml:space="preserve">        Node* temp = arr[haval];</w:t>
+      </w:r>
+    </w:p>
+    <w:p>
+      <w:pPr>
+        <w:ind w:firstLine="420" w:firstLineChars="0"/>
+        <w:rPr>
+          <w:rFonts w:hint="default"/>
+          <w:color w:val="FF0000"/>
+          <w:lang w:val="en-US" w:eastAsia="zh-CN"/>
+        </w:rPr>
+      </w:pPr>
+      <w:r>
+        <w:rPr>
+          <w:rFonts w:hint="eastAsia"/>
+          <w:color w:val="FF0000"/>
+          <w:lang w:val="en-US" w:eastAsia="zh-CN"/>
+        </w:rPr>
+        <w:t xml:space="preserve">        if(temp -&gt; val != -1){//不等于-1的才删除，等于-1表示不存在数据</w:t>
       </w:r>
       <w:bookmarkStart w:id="0" w:name="_GoBack"/>
       <w:bookmarkEnd w:id="0"/>
-      <w:r>
-        <w:rPr>
-          <w:rFonts w:hint="eastAsia"/>
-          <w:lang w:val="en-US" w:eastAsia="zh-CN"/>
-        </w:rPr>
-        <w:t>y)  return;</w:t>
-      </w:r>
-    </w:p>
-    <w:p>
-      <w:pPr>
-        <w:ind w:firstLine="420" w:firstLineChars="0"/>
-        <w:rPr>
-          <w:rFonts w:hint="eastAsia"/>
+    </w:p>
+    <w:p>
+      <w:pPr>
+        <w:ind w:firstLine="420" w:firstLineChars="0"/>
+        <w:rPr>
+          <w:rFonts w:hint="eastAsia"/>
+          <w:lang w:val="en-US" w:eastAsia="zh-CN"/>
+        </w:rPr>
+      </w:pPr>
+      <w:r>
+        <w:rPr>
+          <w:rFonts w:hint="eastAsia"/>
+          <w:lang w:val="en-US" w:eastAsia="zh-CN"/>
+        </w:rPr>
+        <w:t xml:space="preserve">            while(temp){</w:t>
+      </w:r>
+    </w:p>
+    <w:p>
+      <w:pPr>
+        <w:ind w:firstLine="420" w:firstLineChars="0"/>
+        <w:rPr>
+          <w:rFonts w:hint="eastAsia"/>
+          <w:lang w:val="en-US" w:eastAsia="zh-CN"/>
+        </w:rPr>
+      </w:pPr>
+      <w:r>
+        <w:rPr>
+          <w:rFonts w:hint="eastAsia"/>
+          <w:lang w:val="en-US" w:eastAsia="zh-CN"/>
+        </w:rPr>
+        <w:t xml:space="preserve">                if(temp -&gt; val == key){</w:t>
+      </w:r>
+    </w:p>
+    <w:p>
+      <w:pPr>
+        <w:ind w:firstLine="420" w:firstLineChars="0"/>
+        <w:rPr>
+          <w:rFonts w:hint="default"/>
           <w:color w:val="FF0000"/>
           <w:lang w:val="en-US" w:eastAsia="zh-CN"/>
         </w:rPr>
@@ -813,7 +1152,7 @@
           <w:rFonts w:hint="eastAsia"/>
           <w:lang w:val="en-US" w:eastAsia="zh-CN"/>
         </w:rPr>
-        <w:t xml:space="preserve">  </w:t>
+        <w:t xml:space="preserve">                 </w:t>
       </w:r>
       <w:r>
         <w:rPr>
@@ -821,335 +1160,7 @@
           <w:color w:val="FF0000"/>
           <w:lang w:val="en-US" w:eastAsia="zh-CN"/>
         </w:rPr>
-        <w:t xml:space="preserve">              if(!(temp -&gt; next)){</w:t>
-      </w:r>
-    </w:p>
-    <w:p>
-      <w:pPr>
-        <w:ind w:firstLine="420" w:firstLineChars="0"/>
-        <w:rPr>
-          <w:rFonts w:hint="eastAsia"/>
-          <w:color w:val="FF0000"/>
-          <w:lang w:val="en-US" w:eastAsia="zh-CN"/>
-        </w:rPr>
-      </w:pPr>
-      <w:r>
-        <w:rPr>
-          <w:rFonts w:hint="eastAsia"/>
-          <w:color w:val="FF0000"/>
-          <w:lang w:val="en-US" w:eastAsia="zh-CN"/>
-        </w:rPr>
-        <w:t xml:space="preserve">                    Node *node = new Node(key);</w:t>
-      </w:r>
-    </w:p>
-    <w:p>
-      <w:pPr>
-        <w:ind w:firstLine="420" w:firstLineChars="0"/>
-        <w:rPr>
-          <w:rFonts w:hint="eastAsia"/>
-          <w:color w:val="FF0000"/>
-          <w:lang w:val="en-US" w:eastAsia="zh-CN"/>
-        </w:rPr>
-      </w:pPr>
-      <w:r>
-        <w:rPr>
-          <w:rFonts w:hint="eastAsia"/>
-          <w:color w:val="FF0000"/>
-          <w:lang w:val="en-US" w:eastAsia="zh-CN"/>
-        </w:rPr>
-        <w:t xml:space="preserve">                    temp -&gt; next = node;</w:t>
-      </w:r>
-    </w:p>
-    <w:p>
-      <w:pPr>
-        <w:ind w:firstLine="420" w:firstLineChars="0"/>
-        <w:rPr>
-          <w:rFonts w:hint="eastAsia"/>
-          <w:color w:val="FF0000"/>
-          <w:lang w:val="en-US" w:eastAsia="zh-CN"/>
-        </w:rPr>
-      </w:pPr>
-      <w:r>
-        <w:rPr>
-          <w:rFonts w:hint="eastAsia"/>
-          <w:color w:val="FF0000"/>
-          <w:lang w:val="en-US" w:eastAsia="zh-CN"/>
-        </w:rPr>
-        <w:t xml:space="preserve">                    return;</w:t>
-      </w:r>
-    </w:p>
-    <w:p>
-      <w:pPr>
-        <w:ind w:firstLine="420" w:firstLineChars="0"/>
-        <w:rPr>
-          <w:rFonts w:hint="eastAsia"/>
-          <w:color w:val="FF0000"/>
-          <w:lang w:val="en-US" w:eastAsia="zh-CN"/>
-        </w:rPr>
-      </w:pPr>
-      <w:r>
-        <w:rPr>
-          <w:rFonts w:hint="eastAsia"/>
-          <w:color w:val="FF0000"/>
-          <w:lang w:val="en-US" w:eastAsia="zh-CN"/>
-        </w:rPr>
-        <w:t xml:space="preserve">                }</w:t>
-      </w:r>
-    </w:p>
-    <w:p>
-      <w:pPr>
-        <w:ind w:firstLine="420" w:firstLineChars="0"/>
-        <w:rPr>
-          <w:rFonts w:hint="eastAsia"/>
-          <w:lang w:val="en-US" w:eastAsia="zh-CN"/>
-        </w:rPr>
-      </w:pPr>
-      <w:r>
-        <w:rPr>
-          <w:rFonts w:hint="eastAsia"/>
-          <w:lang w:val="en-US" w:eastAsia="zh-CN"/>
-        </w:rPr>
-        <w:t xml:space="preserve">                temp = temp -&gt; next;</w:t>
-      </w:r>
-    </w:p>
-    <w:p>
-      <w:pPr>
-        <w:ind w:firstLine="420" w:firstLineChars="0"/>
-        <w:rPr>
-          <w:rFonts w:hint="eastAsia"/>
-          <w:lang w:val="en-US" w:eastAsia="zh-CN"/>
-        </w:rPr>
-      </w:pPr>
-      <w:r>
-        <w:rPr>
-          <w:rFonts w:hint="eastAsia"/>
-          <w:lang w:val="en-US" w:eastAsia="zh-CN"/>
-        </w:rPr>
-        <w:t xml:space="preserve">            }</w:t>
-      </w:r>
-    </w:p>
-    <w:p>
-      <w:pPr>
-        <w:ind w:firstLine="420" w:firstLineChars="0"/>
-        <w:rPr>
-          <w:rFonts w:hint="eastAsia"/>
-          <w:lang w:val="en-US" w:eastAsia="zh-CN"/>
-        </w:rPr>
-      </w:pPr>
-      <w:r>
-        <w:rPr>
-          <w:rFonts w:hint="eastAsia"/>
-          <w:lang w:val="en-US" w:eastAsia="zh-CN"/>
-        </w:rPr>
-        <w:t xml:space="preserve">        }</w:t>
-      </w:r>
-    </w:p>
-    <w:p>
-      <w:pPr>
-        <w:ind w:firstLine="420" w:firstLineChars="0"/>
-        <w:rPr>
-          <w:rFonts w:hint="eastAsia"/>
-          <w:lang w:val="en-US" w:eastAsia="zh-CN"/>
-        </w:rPr>
-      </w:pPr>
-      <w:r>
-        <w:rPr>
-          <w:rFonts w:hint="eastAsia"/>
-          <w:lang w:val="en-US" w:eastAsia="zh-CN"/>
-        </w:rPr>
-        <w:t xml:space="preserve">        else{</w:t>
-      </w:r>
-    </w:p>
-    <w:p>
-      <w:pPr>
-        <w:ind w:firstLine="420" w:firstLineChars="0"/>
-        <w:rPr>
-          <w:rFonts w:hint="eastAsia"/>
-          <w:lang w:val="en-US" w:eastAsia="zh-CN"/>
-        </w:rPr>
-      </w:pPr>
-      <w:r>
-        <w:rPr>
-          <w:rFonts w:hint="eastAsia"/>
-          <w:lang w:val="en-US" w:eastAsia="zh-CN"/>
-        </w:rPr>
-        <w:t xml:space="preserve">            temp -&gt; val = key;</w:t>
-      </w:r>
-    </w:p>
-    <w:p>
-      <w:pPr>
-        <w:ind w:firstLine="420" w:firstLineChars="0"/>
-        <w:rPr>
-          <w:rFonts w:hint="eastAsia"/>
-          <w:lang w:val="en-US" w:eastAsia="zh-CN"/>
-        </w:rPr>
-      </w:pPr>
-      <w:r>
-        <w:rPr>
-          <w:rFonts w:hint="eastAsia"/>
-          <w:lang w:val="en-US" w:eastAsia="zh-CN"/>
-        </w:rPr>
-        <w:t xml:space="preserve">            return;</w:t>
-      </w:r>
-    </w:p>
-    <w:p>
-      <w:pPr>
-        <w:ind w:firstLine="420" w:firstLineChars="0"/>
-        <w:rPr>
-          <w:rFonts w:hint="eastAsia"/>
-          <w:lang w:val="en-US" w:eastAsia="zh-CN"/>
-        </w:rPr>
-      </w:pPr>
-      <w:r>
-        <w:rPr>
-          <w:rFonts w:hint="eastAsia"/>
-          <w:lang w:val="en-US" w:eastAsia="zh-CN"/>
-        </w:rPr>
-        <w:t xml:space="preserve">        }</w:t>
-      </w:r>
-    </w:p>
-    <w:p>
-      <w:pPr>
-        <w:ind w:firstLine="420" w:firstLineChars="0"/>
-        <w:rPr>
-          <w:rFonts w:hint="eastAsia"/>
-          <w:lang w:val="en-US" w:eastAsia="zh-CN"/>
-        </w:rPr>
-      </w:pPr>
-      <w:r>
-        <w:rPr>
-          <w:rFonts w:hint="eastAsia"/>
-          <w:lang w:val="en-US" w:eastAsia="zh-CN"/>
-        </w:rPr>
-        <w:t xml:space="preserve">    }</w:t>
-      </w:r>
-    </w:p>
-    <w:p>
-      <w:pPr>
-        <w:ind w:firstLine="420" w:firstLineChars="0"/>
-        <w:rPr>
-          <w:rFonts w:hint="eastAsia"/>
-          <w:lang w:val="en-US" w:eastAsia="zh-CN"/>
-        </w:rPr>
-      </w:pPr>
-      <w:r>
-        <w:rPr>
-          <w:rFonts w:hint="eastAsia"/>
-          <w:lang w:val="en-US" w:eastAsia="zh-CN"/>
-        </w:rPr>
-        <w:t xml:space="preserve">    </w:t>
-      </w:r>
-    </w:p>
-    <w:p>
-      <w:pPr>
-        <w:ind w:firstLine="420" w:firstLineChars="0"/>
-        <w:rPr>
-          <w:rFonts w:hint="eastAsia"/>
-          <w:lang w:val="en-US" w:eastAsia="zh-CN"/>
-        </w:rPr>
-      </w:pPr>
-      <w:r>
-        <w:rPr>
-          <w:rFonts w:hint="eastAsia"/>
-          <w:lang w:val="en-US" w:eastAsia="zh-CN"/>
-        </w:rPr>
-        <w:t xml:space="preserve">    void remove(int key) {</w:t>
-      </w:r>
-    </w:p>
-    <w:p>
-      <w:pPr>
-        <w:ind w:firstLine="420" w:firstLineChars="0"/>
-        <w:rPr>
-          <w:rFonts w:hint="eastAsia"/>
-          <w:lang w:val="en-US" w:eastAsia="zh-CN"/>
-        </w:rPr>
-      </w:pPr>
-      <w:r>
-        <w:rPr>
-          <w:rFonts w:hint="eastAsia"/>
-          <w:lang w:val="en-US" w:eastAsia="zh-CN"/>
-        </w:rPr>
-        <w:t xml:space="preserve">        int haval = key % len;</w:t>
-      </w:r>
-    </w:p>
-    <w:p>
-      <w:pPr>
-        <w:ind w:firstLine="420" w:firstLineChars="0"/>
-        <w:rPr>
-          <w:rFonts w:hint="eastAsia"/>
-          <w:lang w:val="en-US" w:eastAsia="zh-CN"/>
-        </w:rPr>
-      </w:pPr>
-      <w:r>
-        <w:rPr>
-          <w:rFonts w:hint="eastAsia"/>
-          <w:lang w:val="en-US" w:eastAsia="zh-CN"/>
-        </w:rPr>
-        <w:t xml:space="preserve">        Node* temp = arr[haval];</w:t>
-      </w:r>
-    </w:p>
-    <w:p>
-      <w:pPr>
-        <w:ind w:firstLine="420" w:firstLineChars="0"/>
-        <w:rPr>
-          <w:rFonts w:hint="eastAsia"/>
-          <w:lang w:val="en-US" w:eastAsia="zh-CN"/>
-        </w:rPr>
-      </w:pPr>
-      <w:r>
-        <w:rPr>
-          <w:rFonts w:hint="eastAsia"/>
-          <w:lang w:val="en-US" w:eastAsia="zh-CN"/>
-        </w:rPr>
-        <w:t xml:space="preserve">        if(temp -&gt; val != -1){</w:t>
-      </w:r>
-    </w:p>
-    <w:p>
-      <w:pPr>
-        <w:ind w:firstLine="420" w:firstLineChars="0"/>
-        <w:rPr>
-          <w:rFonts w:hint="eastAsia"/>
-          <w:lang w:val="en-US" w:eastAsia="zh-CN"/>
-        </w:rPr>
-      </w:pPr>
-      <w:r>
-        <w:rPr>
-          <w:rFonts w:hint="eastAsia"/>
-          <w:lang w:val="en-US" w:eastAsia="zh-CN"/>
-        </w:rPr>
-        <w:t xml:space="preserve">            while(temp){</w:t>
-      </w:r>
-    </w:p>
-    <w:p>
-      <w:pPr>
-        <w:ind w:firstLine="420" w:firstLineChars="0"/>
-        <w:rPr>
-          <w:rFonts w:hint="eastAsia"/>
-          <w:lang w:val="en-US" w:eastAsia="zh-CN"/>
-        </w:rPr>
-      </w:pPr>
-      <w:r>
-        <w:rPr>
-          <w:rFonts w:hint="eastAsia"/>
-          <w:lang w:val="en-US" w:eastAsia="zh-CN"/>
-        </w:rPr>
-        <w:t xml:space="preserve">                if(temp -&gt; val == key){</w:t>
-      </w:r>
-    </w:p>
-    <w:p>
-      <w:pPr>
-        <w:ind w:firstLine="420" w:firstLineChars="0"/>
-        <w:rPr>
-          <w:rFonts w:hint="eastAsia"/>
-          <w:lang w:val="en-US" w:eastAsia="zh-CN"/>
-        </w:rPr>
-      </w:pPr>
-      <w:r>
-        <w:rPr>
-          <w:rFonts w:hint="eastAsia"/>
-          <w:lang w:val="en-US" w:eastAsia="zh-CN"/>
-        </w:rPr>
-        <w:t xml:space="preserve">                    temp -&gt; val = -1;</w:t>
+        <w:t xml:space="preserve">   temp -&gt; val = -1;//设置为初值即表示删除数据</w:t>
       </w:r>
     </w:p>
     <w:p>
@@ -1651,7 +1662,7 @@
     <w:lsdException w:unhideWhenUsed="0" w:uiPriority="0" w:semiHidden="0" w:name="HTML Sample"/>
     <w:lsdException w:unhideWhenUsed="0" w:uiPriority="0" w:semiHidden="0" w:name="HTML Typewriter"/>
     <w:lsdException w:unhideWhenUsed="0" w:uiPriority="0" w:semiHidden="0" w:name="HTML Variable"/>
-    <w:lsdException w:unhideWhenUsed="0" w:uiPriority="0" w:name="Normal Table"/>
+    <w:lsdException w:qFormat="1" w:unhideWhenUsed="0" w:uiPriority="0" w:name="Normal Table"/>
     <w:lsdException w:unhideWhenUsed="0" w:uiPriority="0" w:semiHidden="0" w:name="annotation subject"/>
     <w:lsdException w:unhideWhenUsed="0" w:uiPriority="0" w:semiHidden="0" w:name="Table Simple 1"/>
     <w:lsdException w:unhideWhenUsed="0" w:uiPriority="0" w:semiHidden="0" w:name="Table Simple 2"/>
@@ -1858,6 +1869,7 @@
   <w:style w:type="table" w:default="1" w:styleId="4">
     <w:name w:val="Normal Table"/>
     <w:semiHidden/>
+    <w:qFormat/>
     <w:uiPriority w:val="0"/>
     <w:tblPr>
       <w:tblCellMar>
